--- a/4th Year/Semester 2/Machine Learning/Predictive Analytics Project/Part 1 - Proposed Analytical Solution.docx
+++ b/4th Year/Semester 2/Machine Learning/Predictive Analytics Project/Part 1 - Proposed Analytical Solution.docx
@@ -3,54 +3,6 @@
 <w:document xmlns:wpc="http://schemas.microsoft.com/office/word/2010/wordprocessingCanvas" xmlns:cx="http://schemas.microsoft.com/office/drawing/2014/chartex" xmlns:cx1="http://schemas.microsoft.com/office/drawing/2015/9/8/chartex" xmlns:cx2="http://schemas.microsoft.com/office/drawing/2015/10/21/chartex" xmlns:cx3="http://schemas.microsoft.com/office/drawing/2016/5/9/chartex" xmlns:cx4="http://schemas.microsoft.com/office/drawing/2016/5/10/chartex" xmlns:cx5="http://schemas.microsoft.com/office/drawing/2016/5/11/chartex" xmlns:cx6="http://schemas.microsoft.com/office/drawing/2016/5/12/chartex" xmlns:cx7="http://schemas.microsoft.com/office/drawing/2016/5/13/chartex" xmlns:cx8="http://schemas.microsoft.com/office/drawing/2016/5/14/chartex" xmlns:mc="http://schemas.openxmlformats.org/markup-compatibility/2006" xmlns:aink="http://schemas.microsoft.com/office/drawing/2016/ink" xmlns:am3d="http://schemas.microsoft.com/office/drawing/2017/model3d" xmlns:o="urn:schemas-microsoft-com:office:office" xmlns:r="http://schemas.openxmlformats.org/officeDocument/2006/relationships" xmlns:m="http://schemas.openxmlformats.org/officeDocument/2006/math" xmlns:v="urn:schemas-microsoft-com:vml" xmlns:wp14="http://schemas.microsoft.com/office/word/2010/wordprocessingDrawing" xmlns:wp="http://schemas.openxmlformats.org/drawingml/2006/wordprocessingDrawing" xmlns:w10="urn:schemas-microsoft-com:office:word" xmlns:w="http://schemas.openxmlformats.org/wordprocessingml/2006/main" xmlns:w14="http://schemas.microsoft.com/office/word/2010/wordml" xmlns:w15="http://schemas.microsoft.com/office/word/2012/wordml" xmlns:w16cid="http://schemas.microsoft.com/office/word/2016/wordml/cid" xmlns:w16se="http://schemas.microsoft.com/office/word/2015/wordml/symex" xmlns:wpg="http://schemas.microsoft.com/office/word/2010/wordprocessingGroup" xmlns:wpi="http://schemas.microsoft.com/office/word/2010/wordprocessingInk" xmlns:wne="http://schemas.microsoft.com/office/word/2006/wordml" xmlns:wps="http://schemas.microsoft.com/office/word/2010/wordprocessingShape" mc:Ignorable="w14 w15 w16se w16cid wp14">
   <w:body>
     <w:p>
-      <w:r>
-        <w:rPr>
-          <w:b/>
-        </w:rPr>
-        <w:t xml:space="preserve">Characteristics: </w:t>
-      </w:r>
-      <w:r>
-        <w:t xml:space="preserve">DOB, race, number of mild offenses, medium offenses, severe offenses, disciplinary record. </w:t>
-      </w:r>
-    </w:p>
-    <w:p>
-      <w:pPr>
-        <w:pStyle w:val="ListParagraph"/>
-        <w:numPr>
-          <w:ilvl w:val="0"/>
-          <w:numId w:val="1"/>
-        </w:numPr>
-      </w:pPr>
-      <w:r>
-        <w:t xml:space="preserve">Describe the predictive analytical model? </w:t>
-      </w:r>
-    </w:p>
-    <w:p>
-      <w:pPr>
-        <w:pStyle w:val="ListParagraph"/>
-        <w:numPr>
-          <w:ilvl w:val="0"/>
-          <w:numId w:val="1"/>
-        </w:numPr>
-      </w:pPr>
-      <w:r>
-        <w:t xml:space="preserve">How will the model be used? </w:t>
-      </w:r>
-    </w:p>
-    <w:p>
-      <w:pPr>
-        <w:pStyle w:val="ListParagraph"/>
-        <w:numPr>
-          <w:ilvl w:val="0"/>
-          <w:numId w:val="1"/>
-        </w:numPr>
-      </w:pPr>
-      <w:r>
-        <w:t xml:space="preserve">How will the model address the problem? </w:t>
-      </w:r>
-    </w:p>
-    <w:p/>
-    <w:p>
       <w:pPr>
         <w:rPr>
           <w:b/>
@@ -65,15 +17,12 @@
     </w:p>
     <w:p>
       <w:r>
-        <w:t xml:space="preserve">A model that predicts the safest prisoners to be released. </w:t>
-      </w:r>
-    </w:p>
-    <w:p>
-      <w:r>
-        <w:t xml:space="preserve">The model will be used to release the prisoners that are the least threat to society. The model will consider their offenses and disciplinary record. </w:t>
-      </w:r>
-    </w:p>
-    <w:p/>
+        <w:t xml:space="preserve">A model could be built to predict the likelihood that a prisoner would commit another crime if they were released sooner. It could use data like the prisoner’s criminal offenses and disciplinary record. The algorithm could then choose the prisoners most suitable for early release. </w:t>
+      </w:r>
+      <w:r>
+        <w:t xml:space="preserve">Data relating to early released prisoners could be fed into the algorithm to improve it. </w:t>
+      </w:r>
+    </w:p>
     <w:p>
       <w:pPr>
         <w:rPr>
@@ -89,10 +38,21 @@
     </w:p>
     <w:p>
       <w:r>
-        <w:t xml:space="preserve">A model that predicts which prisoners could be punished in other ways than prison. </w:t>
-      </w:r>
-    </w:p>
-    <w:p/>
+        <w:t xml:space="preserve">A model </w:t>
+      </w:r>
+      <w:r>
+        <w:t>could be built which</w:t>
+      </w:r>
+      <w:r>
+        <w:t xml:space="preserve"> predicts </w:t>
+      </w:r>
+      <w:r>
+        <w:t xml:space="preserve">which criminals could be punished in other ways such as community service, fines etc. Using data such as the severity of crimes, age, location etc. The criminals which would be the least danger to society and the most receptive to alternative punishment could be chosen. </w:t>
+      </w:r>
+      <w:r>
+        <w:t xml:space="preserve"> </w:t>
+      </w:r>
+    </w:p>
     <w:p>
       <w:pPr>
         <w:rPr>
@@ -107,6 +67,15 @@
       </w:r>
     </w:p>
     <w:p>
+      <w:r>
+        <w:t xml:space="preserve">A model could be built which predicts which prisoners are most suitable for low security prisons. Low security prisons require less staff and cost the state less to run. Using all the available data the model would predict which prisoners would fair the best in low security prisons and wouldn’t be a danger to their fellow inmates. </w:t>
+      </w:r>
+    </w:p>
+    <w:p>
+      <w:bookmarkStart w:id="0" w:name="_GoBack"/>
+      <w:bookmarkEnd w:id="0"/>
+    </w:p>
+    <w:p>
       <w:pPr>
         <w:rPr>
           <w:b/>
@@ -127,30 +96,7 @@
         </w:rPr>
       </w:pPr>
     </w:p>
-    <w:p>
-      <w:pPr>
-        <w:rPr>
-          <w:b/>
-        </w:rPr>
-      </w:pPr>
-      <w:r>
-        <w:rPr>
-          <w:b/>
-        </w:rPr>
-        <w:t>http://justice-trends.press/corrections-and-digital-technology-an-introduction-to-data-analytics-and-predictive-capabilities/</w:t>
-      </w:r>
-    </w:p>
-    <w:p>
-      <w:pPr>
-        <w:rPr>
-          <w:b/>
-        </w:rPr>
-      </w:pPr>
-    </w:p>
-    <w:p>
-      <w:bookmarkStart w:id="0" w:name="_GoBack"/>
-      <w:bookmarkEnd w:id="0"/>
-    </w:p>
+    <w:p/>
     <w:sectPr>
       <w:headerReference w:type="default" r:id="rId7"/>
       <w:pgSz w:w="11906" w:h="16838"/>
@@ -724,6 +670,7 @@
   <w:style w:type="character" w:default="1" w:styleId="DefaultParagraphFont">
     <w:name w:val="Default Paragraph Font"/>
     <w:uiPriority w:val="1"/>
+    <w:semiHidden/>
     <w:unhideWhenUsed/>
   </w:style>
   <w:style w:type="table" w:default="1" w:styleId="TableNormal">
